--- a/Reports/Final Project Topic/1.4_Final Project Proposed Topic.docx
+++ b/Reports/Final Project Topic/1.4_Final Project Proposed Topic.docx
@@ -810,30 +810,7 @@
     <w:p>
       <w:pPr>
         <w:spacing w:after="46"/>
-        <w:jc w:val="both"/>
-      </w:pPr>
-    </w:p>
-    <w:p>
-      <w:pPr>
-        <w:spacing w:after="46"/>
-        <w:jc w:val="both"/>
-      </w:pPr>
-    </w:p>
-    <w:p>
-      <w:pPr>
-        <w:spacing w:after="46"/>
-        <w:jc w:val="both"/>
-      </w:pPr>
-    </w:p>
-    <w:p>
-      <w:pPr>
-        <w:spacing w:after="46"/>
-        <w:jc w:val="both"/>
-      </w:pPr>
-    </w:p>
-    <w:p>
-      <w:pPr>
-        <w:spacing w:after="46"/>
+        <w:ind w:left="0" w:firstLine="0"/>
         <w:jc w:val="both"/>
       </w:pPr>
     </w:p>
@@ -844,7 +821,6 @@
         <w:jc w:val="both"/>
       </w:pPr>
       <w:r>
-        <w:lastRenderedPageBreak/>
         <w:t xml:space="preserve">Hypothesis  </w:t>
       </w:r>
     </w:p>
@@ -907,6 +883,7 @@
         <w:jc w:val="both"/>
       </w:pPr>
       <w:r>
+        <w:lastRenderedPageBreak/>
         <w:t xml:space="preserve">Transformers with the capacity to extract complex patterns from the image data, like the Swin and Vision Transformers, will function better. </w:t>
       </w:r>
     </w:p>
@@ -1055,7 +1032,10 @@
         <w:jc w:val="both"/>
       </w:pPr>
       <w:r>
-        <w:t>A thorough evaluation of the advantages and disadvantages of each approach, offering insightful information for the next studies and advancements in medical imaging and diagnostics.</w:t>
+        <w:t>Understanding</w:t>
+      </w:r>
+      <w:r>
+        <w:t xml:space="preserve"> the advantages and disadvantages of each approach, offering insightful information for the next studies and advancements in medical imaging and diagnostics.</w:t>
       </w:r>
     </w:p>
     <w:p>
@@ -1114,7 +1094,7 @@
           <w:noProof/>
         </w:rPr>
         <w:drawing>
-          <wp:anchor distT="0" distB="0" distL="114300" distR="114300" simplePos="0" relativeHeight="251658240" behindDoc="0" locked="0" layoutInCell="1" allowOverlap="1" wp14:anchorId="2AF529CE" wp14:editId="66EC24CB">
+          <wp:anchor distT="0" distB="0" distL="114300" distR="114300" simplePos="0" relativeHeight="251658240" behindDoc="0" locked="0" layoutInCell="1" allowOverlap="1" wp14:anchorId="2AF529CE" wp14:editId="7374E2E4">
             <wp:simplePos x="0" y="0"/>
             <wp:positionH relativeFrom="column">
               <wp:posOffset>508635</wp:posOffset>
@@ -1184,7 +1164,27 @@
         <w:spacing w:after="206"/>
         <w:ind w:left="5"/>
       </w:pPr>
-      <w:r>
+    </w:p>
+    <w:p/>
+    <w:p/>
+    <w:p/>
+    <w:p/>
+    <w:p/>
+    <w:p/>
+    <w:p/>
+    <w:p/>
+    <w:p>
+      <w:pPr>
+        <w:pStyle w:val="Heading1"/>
+        <w:numPr>
+          <w:ilvl w:val="0"/>
+          <w:numId w:val="0"/>
+        </w:numPr>
+        <w:spacing w:after="206"/>
+        <w:ind w:left="5"/>
+      </w:pPr>
+      <w:r>
+        <w:lastRenderedPageBreak/>
         <w:t xml:space="preserve">References  </w:t>
       </w:r>
     </w:p>
@@ -1478,7 +1478,6 @@
         <w:ind w:hanging="456"/>
       </w:pPr>
       <w:r>
-        <w:lastRenderedPageBreak/>
         <w:t>R. Samy</w:t>
       </w:r>
       <w:proofErr w:type="gramStart"/>
@@ -4486,6 +4485,7 @@
   <w:style w:type="character" w:default="1" w:styleId="DefaultParagraphFont">
     <w:name w:val="Default Paragraph Font"/>
     <w:uiPriority w:val="1"/>
+    <w:semiHidden/>
     <w:unhideWhenUsed/>
   </w:style>
   <w:style w:type="table" w:default="1" w:styleId="TableNormal">

--- a/Reports/Final Project Topic/1.4_Final Project Proposed Topic.docx
+++ b/Reports/Final Project Topic/1.4_Final Project Proposed Topic.docx
@@ -1040,13 +1040,6 @@
     </w:p>
     <w:p>
       <w:pPr>
-        <w:spacing w:after="216"/>
-        <w:ind w:left="0" w:firstLine="0"/>
-        <w:jc w:val="both"/>
-      </w:pPr>
-    </w:p>
-    <w:p>
-      <w:pPr>
         <w:spacing w:after="149"/>
         <w:ind w:left="370"/>
         <w:jc w:val="both"/>
@@ -1094,17 +1087,25 @@
           <w:noProof/>
         </w:rPr>
         <w:drawing>
-          <wp:anchor distT="0" distB="0" distL="114300" distR="114300" simplePos="0" relativeHeight="251658240" behindDoc="0" locked="0" layoutInCell="1" allowOverlap="1" wp14:anchorId="2AF529CE" wp14:editId="7374E2E4">
+          <wp:anchor distT="0" distB="0" distL="114300" distR="114300" simplePos="0" relativeHeight="251658240" behindDoc="1" locked="0" layoutInCell="1" allowOverlap="1" wp14:anchorId="2AF529CE" wp14:editId="78576A22">
             <wp:simplePos x="0" y="0"/>
-            <wp:positionH relativeFrom="column">
-              <wp:posOffset>508635</wp:posOffset>
+            <wp:positionH relativeFrom="margin">
+              <wp:align>right</wp:align>
             </wp:positionH>
             <wp:positionV relativeFrom="paragraph">
-              <wp:posOffset>200660</wp:posOffset>
+              <wp:posOffset>332740</wp:posOffset>
             </wp:positionV>
-            <wp:extent cx="4994275" cy="4528820"/>
-            <wp:effectExtent l="0" t="0" r="0" b="5080"/>
-            <wp:wrapTopAndBottom/>
+            <wp:extent cx="5753100" cy="6286500"/>
+            <wp:effectExtent l="0" t="0" r="0" b="0"/>
+            <wp:wrapTight wrapText="bothSides">
+              <wp:wrapPolygon edited="0">
+                <wp:start x="0" y="0"/>
+                <wp:lineTo x="0" y="21535"/>
+                <wp:lineTo x="21528" y="21535"/>
+                <wp:lineTo x="21528" y="0"/>
+                <wp:lineTo x="0" y="0"/>
+              </wp:wrapPolygon>
+            </wp:wrapTight>
             <wp:docPr id="271" name="Picture 271"/>
             <wp:cNvGraphicFramePr/>
             <a:graphic xmlns:a="http://schemas.openxmlformats.org/drawingml/2006/main">
@@ -1129,7 +1130,7 @@
                   <pic:spPr>
                     <a:xfrm>
                       <a:off x="0" y="0"/>
-                      <a:ext cx="4994275" cy="4528820"/>
+                      <a:ext cx="5753100" cy="6286500"/>
                     </a:xfrm>
                     <a:prstGeom prst="rect">
                       <a:avLst/>
@@ -1138,6 +1139,12 @@
                 </pic:pic>
               </a:graphicData>
             </a:graphic>
+            <wp14:sizeRelH relativeFrom="margin">
+              <wp14:pctWidth>0</wp14:pctWidth>
+            </wp14:sizeRelH>
+            <wp14:sizeRelV relativeFrom="margin">
+              <wp14:pctHeight>0</wp14:pctHeight>
+            </wp14:sizeRelV>
           </wp:anchor>
         </w:drawing>
       </w:r>
@@ -1167,12 +1174,11 @@
     </w:p>
     <w:p/>
     <w:p/>
-    <w:p/>
-    <w:p/>
-    <w:p/>
-    <w:p/>
-    <w:p/>
-    <w:p/>
+    <w:p>
+      <w:pPr>
+        <w:ind w:left="0" w:firstLine="0"/>
+      </w:pPr>
+    </w:p>
     <w:p>
       <w:pPr>
         <w:pStyle w:val="Heading1"/>
@@ -1185,6 +1191,9 @@
       </w:pPr>
       <w:r>
         <w:lastRenderedPageBreak/>
+        <w:t xml:space="preserve">6. </w:t>
+      </w:r>
+      <w:r>
         <w:t xml:space="preserve">References  </w:t>
       </w:r>
     </w:p>

--- a/Reports/Final Project Topic/1.4_Final Project Proposed Topic.docx
+++ b/Reports/Final Project Topic/1.4_Final Project Proposed Topic.docx
@@ -13,49 +13,17 @@
           <w:b/>
           <w:sz w:val="40"/>
         </w:rPr>
-        <w:t xml:space="preserve">Brain </w:t>
-      </w:r>
-      <w:proofErr w:type="spellStart"/>
+        <w:t xml:space="preserve">Brain Tumor Classification using CNN and </w:t>
+      </w:r>
+      <w:r>
+        <w:t xml:space="preserve"> </w:t>
+      </w:r>
       <w:r>
         <w:rPr>
           <w:b/>
           <w:sz w:val="40"/>
         </w:rPr>
-        <w:t>Tumor</w:t>
-      </w:r>
-      <w:proofErr w:type="spellEnd"/>
-      <w:r>
-        <w:rPr>
-          <w:b/>
-          <w:sz w:val="40"/>
-        </w:rPr>
-        <w:t xml:space="preserve"> Classification using CNN </w:t>
-      </w:r>
-      <w:proofErr w:type="gramStart"/>
-      <w:r>
-        <w:rPr>
-          <w:b/>
-          <w:sz w:val="40"/>
-        </w:rPr>
-        <w:t xml:space="preserve">and </w:t>
-      </w:r>
-      <w:r>
-        <w:t xml:space="preserve"> </w:t>
-      </w:r>
-      <w:r>
-        <w:rPr>
-          <w:b/>
-          <w:sz w:val="40"/>
-        </w:rPr>
-        <w:t>Transformers</w:t>
-      </w:r>
-      <w:proofErr w:type="gramEnd"/>
-      <w:r>
-        <w:rPr>
-          <w:b/>
-          <w:sz w:val="40"/>
-        </w:rPr>
-        <w:t xml:space="preserve">  </w:t>
+        <w:t xml:space="preserve">Transformers  </w:t>
       </w:r>
       <w:r>
         <w:t xml:space="preserve"> </w:t>
@@ -258,65 +226,24 @@
           <w:b/>
           <w:sz w:val="28"/>
         </w:rPr>
-        <w:t xml:space="preserve">Neerajdattu </w:t>
-      </w:r>
-      <w:proofErr w:type="spellStart"/>
+        <w:t xml:space="preserve">Neerajdattu Dudam  </w:t>
+      </w:r>
+      <w:r>
+        <w:t xml:space="preserve"> </w:t>
+      </w:r>
+    </w:p>
+    <w:p>
+      <w:pPr>
+        <w:spacing w:after="235" w:line="259" w:lineRule="auto"/>
+        <w:ind w:left="25" w:right="7"/>
+        <w:jc w:val="center"/>
+      </w:pPr>
       <w:r>
         <w:rPr>
           <w:b/>
           <w:sz w:val="28"/>
         </w:rPr>
-        <w:t>Dudam</w:t>
-      </w:r>
-      <w:proofErr w:type="spellEnd"/>
-      <w:r>
-        <w:rPr>
-          <w:b/>
-          <w:sz w:val="28"/>
-        </w:rPr>
-        <w:t xml:space="preserve">  </w:t>
-      </w:r>
-      <w:r>
-        <w:t xml:space="preserve"> </w:t>
-      </w:r>
-    </w:p>
-    <w:p>
-      <w:pPr>
-        <w:spacing w:after="235" w:line="259" w:lineRule="auto"/>
-        <w:ind w:left="25" w:right="7"/>
-        <w:jc w:val="center"/>
-      </w:pPr>
-      <w:proofErr w:type="spellStart"/>
-      <w:r>
-        <w:rPr>
-          <w:b/>
-          <w:sz w:val="28"/>
-        </w:rPr>
-        <w:t>Nagamani</w:t>
-      </w:r>
-      <w:proofErr w:type="spellEnd"/>
-      <w:r>
-        <w:rPr>
-          <w:b/>
-          <w:sz w:val="28"/>
-        </w:rPr>
-        <w:t xml:space="preserve"> </w:t>
-      </w:r>
-      <w:proofErr w:type="spellStart"/>
-      <w:r>
-        <w:rPr>
-          <w:b/>
-          <w:sz w:val="28"/>
-        </w:rPr>
-        <w:t>Motupalli</w:t>
-      </w:r>
-      <w:proofErr w:type="spellEnd"/>
-      <w:r>
-        <w:rPr>
-          <w:b/>
-          <w:sz w:val="28"/>
-        </w:rPr>
-        <w:t xml:space="preserve"> </w:t>
+        <w:t xml:space="preserve">Nagamani Motupalli </w:t>
       </w:r>
       <w:r>
         <w:t xml:space="preserve"> </w:t>
@@ -350,17 +277,35 @@
           <w:b/>
           <w:sz w:val="28"/>
         </w:rPr>
-        <w:t xml:space="preserve">Mounika </w:t>
-      </w:r>
-      <w:proofErr w:type="spellStart"/>
+        <w:t xml:space="preserve">Mounika Bollina </w:t>
+      </w:r>
+      <w:r>
+        <w:t xml:space="preserve"> </w:t>
+      </w:r>
+    </w:p>
+    <w:p>
+      <w:pPr>
+        <w:spacing w:after="117" w:line="259" w:lineRule="auto"/>
+        <w:ind w:left="210" w:firstLine="0"/>
+        <w:jc w:val="center"/>
+      </w:pPr>
       <w:r>
         <w:rPr>
           <w:b/>
           <w:sz w:val="28"/>
         </w:rPr>
-        <w:t>Bollina</w:t>
-      </w:r>
-      <w:proofErr w:type="spellEnd"/>
+        <w:t xml:space="preserve"> </w:t>
+      </w:r>
+      <w:r>
+        <w:t xml:space="preserve"> </w:t>
+      </w:r>
+    </w:p>
+    <w:p>
+      <w:pPr>
+        <w:spacing w:after="121" w:line="259" w:lineRule="auto"/>
+        <w:ind w:left="210" w:firstLine="0"/>
+        <w:jc w:val="center"/>
+      </w:pPr>
       <w:r>
         <w:rPr>
           <w:b/>
@@ -374,9 +319,8 @@
     </w:p>
     <w:p>
       <w:pPr>
-        <w:spacing w:after="117" w:line="259" w:lineRule="auto"/>
-        <w:ind w:left="210" w:firstLine="0"/>
-        <w:jc w:val="center"/>
+        <w:spacing w:after="120" w:line="259" w:lineRule="auto"/>
+        <w:ind w:left="14" w:firstLine="0"/>
       </w:pPr>
       <w:r>
         <w:rPr>
@@ -391,7 +335,7 @@
     </w:p>
     <w:p>
       <w:pPr>
-        <w:spacing w:after="121" w:line="259" w:lineRule="auto"/>
+        <w:spacing w:after="228" w:line="259" w:lineRule="auto"/>
         <w:ind w:left="210" w:firstLine="0"/>
         <w:jc w:val="center"/>
       </w:pPr>
@@ -408,65 +352,16 @@
     </w:p>
     <w:p>
       <w:pPr>
-        <w:spacing w:after="120" w:line="259" w:lineRule="auto"/>
-        <w:ind w:left="14" w:firstLine="0"/>
+        <w:spacing w:after="125" w:line="259" w:lineRule="auto"/>
+        <w:ind w:left="25" w:right="4"/>
+        <w:jc w:val="center"/>
       </w:pPr>
       <w:r>
         <w:rPr>
           <w:b/>
           <w:sz w:val="28"/>
         </w:rPr>
-        <w:t xml:space="preserve"> </w:t>
-      </w:r>
-      <w:r>
-        <w:t xml:space="preserve"> </w:t>
-      </w:r>
-    </w:p>
-    <w:p>
-      <w:pPr>
-        <w:spacing w:after="228" w:line="259" w:lineRule="auto"/>
-        <w:ind w:left="210" w:firstLine="0"/>
-        <w:jc w:val="center"/>
-      </w:pPr>
-      <w:r>
-        <w:rPr>
-          <w:b/>
-          <w:sz w:val="28"/>
-        </w:rPr>
-        <w:t xml:space="preserve"> </w:t>
-      </w:r>
-      <w:r>
-        <w:t xml:space="preserve"> </w:t>
-      </w:r>
-    </w:p>
-    <w:p>
-      <w:pPr>
-        <w:spacing w:after="125" w:line="259" w:lineRule="auto"/>
-        <w:ind w:left="25" w:right="4"/>
-        <w:jc w:val="center"/>
-      </w:pPr>
-      <w:r>
-        <w:rPr>
-          <w:b/>
-          <w:sz w:val="28"/>
-        </w:rPr>
-        <w:t xml:space="preserve">Supervisor: </w:t>
-      </w:r>
-      <w:proofErr w:type="spellStart"/>
-      <w:r>
-        <w:rPr>
-          <w:b/>
-          <w:sz w:val="28"/>
-        </w:rPr>
-        <w:t>Dr.</w:t>
-      </w:r>
-      <w:proofErr w:type="spellEnd"/>
-      <w:r>
-        <w:rPr>
-          <w:b/>
-          <w:sz w:val="28"/>
-        </w:rPr>
-        <w:t xml:space="preserve"> Lina Chato </w:t>
+        <w:t xml:space="preserve">Supervisor: Dr. Lina Chato </w:t>
       </w:r>
       <w:r>
         <w:t xml:space="preserve"> </w:t>
@@ -555,15 +450,7 @@
         <w:jc w:val="both"/>
       </w:pPr>
       <w:r>
-        <w:t xml:space="preserve">This project aims to use cutting-edge computer vision and machine learning techniques to create a reliable and accurate system for identifying brain </w:t>
-      </w:r>
-      <w:proofErr w:type="spellStart"/>
-      <w:r>
-        <w:t>tumors</w:t>
-      </w:r>
-      <w:proofErr w:type="spellEnd"/>
-      <w:r>
-        <w:t xml:space="preserve">. </w:t>
+        <w:t xml:space="preserve">This project aims to use cutting-edge computer vision and machine learning techniques to create a reliable and accurate system for identifying brain tumors. </w:t>
       </w:r>
       <w:r>
         <w:t>We</w:t>
@@ -583,15 +470,7 @@
         <w:jc w:val="both"/>
       </w:pPr>
       <w:r>
-        <w:t xml:space="preserve">Classify brain </w:t>
-      </w:r>
-      <w:proofErr w:type="spellStart"/>
-      <w:r>
-        <w:t>tumors</w:t>
-      </w:r>
-      <w:proofErr w:type="spellEnd"/>
-      <w:r>
-        <w:t xml:space="preserve"> using Convolutional Neural Networks (CNNs) according to a supplied data set.  </w:t>
+        <w:t xml:space="preserve">Classify brain tumors using Convolutional Neural Networks (CNNs) according to a supplied data set.  </w:t>
       </w:r>
     </w:p>
     <w:p>
@@ -633,15 +512,7 @@
         <w:jc w:val="both"/>
       </w:pPr>
       <w:r>
-        <w:t xml:space="preserve">Examine the application of transformers, such as the Vision and </w:t>
-      </w:r>
-      <w:proofErr w:type="spellStart"/>
-      <w:r>
-        <w:t>Swin</w:t>
-      </w:r>
-      <w:proofErr w:type="spellEnd"/>
-      <w:r>
-        <w:t xml:space="preserve"> transformers.  to improve the performance of the model.  </w:t>
+        <w:t xml:space="preserve">Examine the application of transformers, such as the Vision and Swin transformers.  to improve the performance of the model.  </w:t>
       </w:r>
     </w:p>
     <w:p>
@@ -669,15 +540,7 @@
         <w:jc w:val="both"/>
       </w:pPr>
       <w:r>
-        <w:t xml:space="preserve">Perform a thorough analysis of the benefits and disadvantages of each strategy to determine the best method for classifying brain </w:t>
-      </w:r>
-      <w:proofErr w:type="spellStart"/>
-      <w:r>
-        <w:t>tumors</w:t>
-      </w:r>
-      <w:proofErr w:type="spellEnd"/>
-      <w:r>
-        <w:t xml:space="preserve">.  </w:t>
+        <w:t xml:space="preserve">Perform a thorough analysis of the benefits and disadvantages of each strategy to determine the best method for classifying brain tumors.  </w:t>
       </w:r>
     </w:p>
     <w:p>
@@ -702,15 +565,7 @@
         <w:jc w:val="both"/>
       </w:pPr>
       <w:r>
-        <w:t xml:space="preserve">The dataset utilized in this study will consist of medical imaging data, primarily MRI images of brain </w:t>
-      </w:r>
-      <w:proofErr w:type="spellStart"/>
-      <w:r>
-        <w:t>tumors</w:t>
-      </w:r>
-      <w:proofErr w:type="spellEnd"/>
-      <w:r>
-        <w:t xml:space="preserve">. The following will be included in the dataset: </w:t>
+        <w:t xml:space="preserve">The dataset utilized in this study will consist of medical imaging data, primarily MRI images of brain tumors. The following will be included in the dataset: </w:t>
       </w:r>
     </w:p>
     <w:p>
@@ -724,23 +579,7 @@
         <w:jc w:val="both"/>
       </w:pPr>
       <w:r>
-        <w:t xml:space="preserve">High-resolution pictures of brain </w:t>
-      </w:r>
-      <w:proofErr w:type="spellStart"/>
-      <w:r>
-        <w:t>tumors</w:t>
-      </w:r>
-      <w:proofErr w:type="spellEnd"/>
-      <w:r>
-        <w:t xml:space="preserve"> that have been classified with the kind of </w:t>
-      </w:r>
-      <w:proofErr w:type="spellStart"/>
-      <w:r>
-        <w:t>tumor</w:t>
-      </w:r>
-      <w:proofErr w:type="spellEnd"/>
-      <w:r>
-        <w:t xml:space="preserve">; the dataset consists of four classes with labels.  </w:t>
+        <w:t xml:space="preserve">High-resolution pictures of brain tumors that have been classified with the kind of tumor; the dataset consists of four classes with labels.  </w:t>
       </w:r>
       <w:r>
         <w:t>There are total of 7000 images including training and testing.</w:t>
@@ -830,15 +669,19 @@
         <w:jc w:val="both"/>
       </w:pPr>
       <w:r>
-        <w:t xml:space="preserve">We hypothesize that complex machine learning models—in particular, CNNs and                  transformers—can greatly increase the classification accuracy of brain </w:t>
-      </w:r>
-      <w:proofErr w:type="spellStart"/>
-      <w:r>
-        <w:t>tumors</w:t>
-      </w:r>
-      <w:proofErr w:type="spellEnd"/>
-      <w:r>
-        <w:t xml:space="preserve">. We think that: </w:t>
+        <w:t>We hypothesize that complex machine learning models</w:t>
+      </w:r>
+      <w:r>
+        <w:t xml:space="preserve"> </w:t>
+      </w:r>
+      <w:r>
+        <w:t>in particular, CNNs and                  transformers</w:t>
+      </w:r>
+      <w:r>
+        <w:t xml:space="preserve"> </w:t>
+      </w:r>
+      <w:r>
+        <w:t xml:space="preserve">can greatly increase the classification accuracy of brain tumors. We think that: </w:t>
       </w:r>
     </w:p>
     <w:p>
@@ -910,15 +753,7 @@
         <w:jc w:val="both"/>
       </w:pPr>
       <w:r>
-        <w:t xml:space="preserve">An extremely effective and efficient approach for classifying brain </w:t>
-      </w:r>
-      <w:proofErr w:type="spellStart"/>
-      <w:r>
-        <w:t>tumors</w:t>
-      </w:r>
-      <w:proofErr w:type="spellEnd"/>
-      <w:r>
-        <w:t xml:space="preserve"> will be created by combining these techniques. </w:t>
+        <w:t xml:space="preserve">An extremely effective and efficient approach for classifying brain tumors will be created by combining these techniques. </w:t>
       </w:r>
     </w:p>
     <w:p>
@@ -944,15 +779,21 @@
         <w:jc w:val="both"/>
       </w:pPr>
       <w:r>
-        <w:t xml:space="preserve">We expect the following outcomes from our project:  Creation of an efficient CNN model specifically for the categorization of brain </w:t>
-      </w:r>
-      <w:proofErr w:type="spellStart"/>
-      <w:r>
-        <w:t>tumors</w:t>
-      </w:r>
-      <w:proofErr w:type="spellEnd"/>
-      <w:r>
-        <w:t xml:space="preserve">: </w:t>
+        <w:t xml:space="preserve">We expect the following outcomes from our project:  </w:t>
+      </w:r>
+    </w:p>
+    <w:p>
+      <w:pPr>
+        <w:pStyle w:val="ListParagraph"/>
+        <w:numPr>
+          <w:ilvl w:val="0"/>
+          <w:numId w:val="16"/>
+        </w:numPr>
+        <w:spacing w:after="67"/>
+        <w:jc w:val="both"/>
+      </w:pPr>
+      <w:r>
+        <w:t xml:space="preserve">Creation of an efficient CNN model specifically for the categorization of brain tumors: </w:t>
       </w:r>
     </w:p>
     <w:p>
@@ -1045,15 +886,7 @@
         <w:jc w:val="both"/>
       </w:pPr>
       <w:r>
-        <w:t xml:space="preserve">By reaching these goals, we want to improve patient outcomes and treatment plans by furthering the development of medical imaging technologies and provide a trustworthy instrument for the early diagnosis and categorization of brain </w:t>
-      </w:r>
-      <w:proofErr w:type="spellStart"/>
-      <w:r>
-        <w:t>tumors</w:t>
-      </w:r>
-      <w:proofErr w:type="spellEnd"/>
-      <w:r>
-        <w:t xml:space="preserve">. </w:t>
+        <w:t xml:space="preserve">By reaching these goals, we want to improve patient outcomes and treatment plans by furthering the development of medical imaging technologies and provide a trustworthy instrument for the early diagnosis and categorization of brain tumors. </w:t>
       </w:r>
     </w:p>
     <w:p>
@@ -1191,10 +1024,7 @@
       </w:pPr>
       <w:r>
         <w:lastRenderedPageBreak/>
-        <w:t xml:space="preserve">6. </w:t>
-      </w:r>
-      <w:r>
-        <w:t xml:space="preserve">References  </w:t>
+        <w:t xml:space="preserve">6. References  </w:t>
       </w:r>
     </w:p>
     <w:p>
@@ -1211,16 +1041,10 @@
       </w:r>
       <w:r>
         <w:tab/>
-      </w:r>
-      <w:proofErr w:type="gramStart"/>
-      <w:r>
         <w:t xml:space="preserve">Procedia  </w:t>
       </w:r>
       <w:r>
         <w:tab/>
-      </w:r>
-      <w:proofErr w:type="gramEnd"/>
-      <w:r>
         <w:t xml:space="preserve">Computer  </w:t>
       </w:r>
       <w:r>
@@ -1256,31 +1080,7 @@
         <w:ind w:hanging="456"/>
       </w:pPr>
       <w:r>
-        <w:t xml:space="preserve">M. </w:t>
-      </w:r>
-      <w:proofErr w:type="spellStart"/>
-      <w:r>
-        <w:t>Nickparvar</w:t>
-      </w:r>
-      <w:proofErr w:type="spellEnd"/>
-      <w:r>
-        <w:t xml:space="preserve">. </w:t>
-      </w:r>
-      <w:proofErr w:type="gramStart"/>
-      <w:r>
-        <w:t>”Brain</w:t>
-      </w:r>
-      <w:proofErr w:type="gramEnd"/>
-      <w:r>
-        <w:t xml:space="preserve"> </w:t>
-      </w:r>
-      <w:proofErr w:type="spellStart"/>
-      <w:r>
-        <w:t>tumor</w:t>
-      </w:r>
-      <w:proofErr w:type="spellEnd"/>
-      <w:r>
-        <w:t xml:space="preserve"> MRI dataset,” in Kaggle, 2021. </w:t>
+        <w:t xml:space="preserve">M. Nickparvar. ”Brain tumor MRI dataset,” in Kaggle, 2021. </w:t>
       </w:r>
       <w:r>
         <w:rPr>
@@ -1301,39 +1101,8 @@
         </w:numPr>
         <w:ind w:hanging="456"/>
       </w:pPr>
-      <w:proofErr w:type="spellStart"/>
-      <w:r>
-        <w:t>PyTorch</w:t>
-      </w:r>
-      <w:proofErr w:type="spellEnd"/>
-      <w:proofErr w:type="gramStart"/>
-      <w:r>
-        <w:t>, ”</w:t>
-      </w:r>
-      <w:proofErr w:type="spellStart"/>
-      <w:r>
-        <w:t>ViT</w:t>
-      </w:r>
-      <w:proofErr w:type="spellEnd"/>
-      <w:proofErr w:type="gramEnd"/>
-      <w:r>
-        <w:t xml:space="preserve">-B/16: Vision Transformer with BERT-style tokens,” </w:t>
-      </w:r>
-      <w:proofErr w:type="spellStart"/>
-      <w:r>
-        <w:t>PyTorch</w:t>
-      </w:r>
-      <w:proofErr w:type="spellEnd"/>
-      <w:r>
-        <w:t xml:space="preserve"> </w:t>
-      </w:r>
-      <w:proofErr w:type="spellStart"/>
-      <w:r>
-        <w:t>torchvision</w:t>
-      </w:r>
-      <w:proofErr w:type="spellEnd"/>
-      <w:r>
-        <w:t xml:space="preserve"> </w:t>
+      <w:r>
+        <w:t xml:space="preserve">PyTorch, ”ViT-B/16: Vision Transformer with BERT-style tokens,” PyTorch torchvision </w:t>
       </w:r>
     </w:p>
     <w:p>
@@ -1365,23 +1134,7 @@
         <w:ind w:hanging="456"/>
       </w:pPr>
       <w:r>
-        <w:t>J. Cheng</w:t>
-      </w:r>
-      <w:proofErr w:type="gramStart"/>
-      <w:r>
-        <w:t>, ”Brain</w:t>
-      </w:r>
-      <w:proofErr w:type="gramEnd"/>
-      <w:r>
-        <w:t xml:space="preserve"> </w:t>
-      </w:r>
-      <w:proofErr w:type="spellStart"/>
-      <w:r>
-        <w:t>tumor</w:t>
-      </w:r>
-      <w:proofErr w:type="spellEnd"/>
-      <w:r>
-        <w:t xml:space="preserve"> dataset,” 2017. </w:t>
+        <w:t xml:space="preserve">J. Cheng, ”Brain tumor dataset,” 2017. </w:t>
       </w:r>
       <w:r>
         <w:rPr>
@@ -1404,28 +1157,7 @@
         <w:ind w:hanging="456"/>
       </w:pPr>
       <w:r>
-        <w:t xml:space="preserve">J. </w:t>
-      </w:r>
-      <w:proofErr w:type="spellStart"/>
-      <w:r>
-        <w:t>Sarta</w:t>
-      </w:r>
-      <w:proofErr w:type="spellEnd"/>
-      <w:proofErr w:type="gramStart"/>
-      <w:r>
-        <w:t>, ”Brain</w:t>
-      </w:r>
-      <w:proofErr w:type="gramEnd"/>
-      <w:r>
-        <w:t xml:space="preserve"> </w:t>
-      </w:r>
-      <w:proofErr w:type="spellStart"/>
-      <w:r>
-        <w:t>tumor</w:t>
-      </w:r>
-      <w:proofErr w:type="spellEnd"/>
-      <w:r>
-        <w:t xml:space="preserve"> classification (MRI),” in Kaggle, 2020. </w:t>
+        <w:t xml:space="preserve">J. Sarta, ”Brain tumor classification (MRI),” in Kaggle, 2020. </w:t>
       </w:r>
       <w:r>
         <w:rPr>
@@ -1448,23 +1180,7 @@
         <w:ind w:hanging="456"/>
       </w:pPr>
       <w:r>
-        <w:t>A. Hamada</w:t>
-      </w:r>
-      <w:proofErr w:type="gramStart"/>
-      <w:r>
-        <w:t>, ”Br</w:t>
-      </w:r>
-      <w:proofErr w:type="gramEnd"/>
-      <w:r>
-        <w:t xml:space="preserve">35H:: Brain </w:t>
-      </w:r>
-      <w:proofErr w:type="spellStart"/>
-      <w:r>
-        <w:t>tumor</w:t>
-      </w:r>
-      <w:proofErr w:type="spellEnd"/>
-      <w:r>
-        <w:t xml:space="preserve"> detection 2021,” in Kaggle, 2020. </w:t>
+        <w:t xml:space="preserve">A. Hamada, ”Br35H:: Brain tumor detection 2021,” in Kaggle, 2020. </w:t>
       </w:r>
       <w:r>
         <w:rPr>
@@ -1487,23 +1203,7 @@
         <w:ind w:hanging="456"/>
       </w:pPr>
       <w:r>
-        <w:t>R. Samy</w:t>
-      </w:r>
-      <w:proofErr w:type="gramStart"/>
-      <w:r>
-        <w:t>, ”Brain</w:t>
-      </w:r>
-      <w:proofErr w:type="gramEnd"/>
-      <w:r>
-        <w:t xml:space="preserve"> </w:t>
-      </w:r>
-      <w:proofErr w:type="spellStart"/>
-      <w:r>
-        <w:t>tumor</w:t>
-      </w:r>
-      <w:proofErr w:type="spellEnd"/>
-      <w:r>
-        <w:t xml:space="preserve"> using CNN,” in Kaggle, 2024. </w:t>
+        <w:t xml:space="preserve">R. Samy, ”Brain tumor using CNN,” in Kaggle, 2024. </w:t>
       </w:r>
       <w:r>
         <w:rPr>
@@ -1526,23 +1226,7 @@
         <w:ind w:hanging="456"/>
       </w:pPr>
       <w:r>
-        <w:t>K. Tian</w:t>
-      </w:r>
-      <w:proofErr w:type="gramStart"/>
-      <w:r>
-        <w:t>, ”Brain</w:t>
-      </w:r>
-      <w:proofErr w:type="gramEnd"/>
-      <w:r>
-        <w:t xml:space="preserve"> </w:t>
-      </w:r>
-      <w:proofErr w:type="spellStart"/>
-      <w:r>
-        <w:t>tumor</w:t>
-      </w:r>
-      <w:proofErr w:type="spellEnd"/>
-      <w:r>
-        <w:t xml:space="preserve"> type classification- VGG-19,” in Kaggle, 2024. </w:t>
+        <w:t xml:space="preserve">K. Tian, ”Brain tumor type classification- VGG-19,” in Kaggle, 2024. </w:t>
       </w:r>
       <w:r>
         <w:rPr>
@@ -1564,15 +1248,7 @@
         <w:ind w:hanging="456"/>
       </w:pPr>
       <w:r>
-        <w:t xml:space="preserve">A. </w:t>
-      </w:r>
-      <w:proofErr w:type="spellStart"/>
-      <w:r>
-        <w:t>Dosovitskiy</w:t>
-      </w:r>
-      <w:proofErr w:type="spellEnd"/>
-      <w:r>
-        <w:t xml:space="preserve"> et al., “AN IMAGE IS WORTH 16X16 WORDS: TRANSFORMERS FOR </w:t>
+        <w:t xml:space="preserve">A. Dosovitskiy et al., “AN IMAGE IS WORTH 16X16 WORDS: TRANSFORMERS FOR </w:t>
       </w:r>
     </w:p>
     <w:p>
@@ -1937,6 +1613,119 @@
     </w:lvl>
   </w:abstractNum>
   <w:abstractNum w:abstractNumId="2" w15:restartNumberingAfterBreak="0">
+    <w:nsid w:val="15087F77"/>
+    <w:multiLevelType w:val="hybridMultilevel"/>
+    <w:tmpl w:val="A02663B0"/>
+    <w:lvl w:ilvl="0" w:tplc="04090001">
+      <w:start w:val="1"/>
+      <w:numFmt w:val="bullet"/>
+      <w:lvlText w:val=""/>
+      <w:lvlJc w:val="left"/>
+      <w:pPr>
+        <w:ind w:left="1094" w:hanging="360"/>
+      </w:pPr>
+      <w:rPr>
+        <w:rFonts w:ascii="Symbol" w:hAnsi="Symbol" w:hint="default"/>
+      </w:rPr>
+    </w:lvl>
+    <w:lvl w:ilvl="1" w:tplc="04090003" w:tentative="1">
+      <w:start w:val="1"/>
+      <w:numFmt w:val="bullet"/>
+      <w:lvlText w:val="o"/>
+      <w:lvlJc w:val="left"/>
+      <w:pPr>
+        <w:ind w:left="1814" w:hanging="360"/>
+      </w:pPr>
+      <w:rPr>
+        <w:rFonts w:ascii="Courier New" w:hAnsi="Courier New" w:cs="Courier New" w:hint="default"/>
+      </w:rPr>
+    </w:lvl>
+    <w:lvl w:ilvl="2" w:tplc="04090005" w:tentative="1">
+      <w:start w:val="1"/>
+      <w:numFmt w:val="bullet"/>
+      <w:lvlText w:val=""/>
+      <w:lvlJc w:val="left"/>
+      <w:pPr>
+        <w:ind w:left="2534" w:hanging="360"/>
+      </w:pPr>
+      <w:rPr>
+        <w:rFonts w:ascii="Wingdings" w:hAnsi="Wingdings" w:hint="default"/>
+      </w:rPr>
+    </w:lvl>
+    <w:lvl w:ilvl="3" w:tplc="04090001" w:tentative="1">
+      <w:start w:val="1"/>
+      <w:numFmt w:val="bullet"/>
+      <w:lvlText w:val=""/>
+      <w:lvlJc w:val="left"/>
+      <w:pPr>
+        <w:ind w:left="3254" w:hanging="360"/>
+      </w:pPr>
+      <w:rPr>
+        <w:rFonts w:ascii="Symbol" w:hAnsi="Symbol" w:hint="default"/>
+      </w:rPr>
+    </w:lvl>
+    <w:lvl w:ilvl="4" w:tplc="04090003" w:tentative="1">
+      <w:start w:val="1"/>
+      <w:numFmt w:val="bullet"/>
+      <w:lvlText w:val="o"/>
+      <w:lvlJc w:val="left"/>
+      <w:pPr>
+        <w:ind w:left="3974" w:hanging="360"/>
+      </w:pPr>
+      <w:rPr>
+        <w:rFonts w:ascii="Courier New" w:hAnsi="Courier New" w:cs="Courier New" w:hint="default"/>
+      </w:rPr>
+    </w:lvl>
+    <w:lvl w:ilvl="5" w:tplc="04090005" w:tentative="1">
+      <w:start w:val="1"/>
+      <w:numFmt w:val="bullet"/>
+      <w:lvlText w:val=""/>
+      <w:lvlJc w:val="left"/>
+      <w:pPr>
+        <w:ind w:left="4694" w:hanging="360"/>
+      </w:pPr>
+      <w:rPr>
+        <w:rFonts w:ascii="Wingdings" w:hAnsi="Wingdings" w:hint="default"/>
+      </w:rPr>
+    </w:lvl>
+    <w:lvl w:ilvl="6" w:tplc="04090001" w:tentative="1">
+      <w:start w:val="1"/>
+      <w:numFmt w:val="bullet"/>
+      <w:lvlText w:val=""/>
+      <w:lvlJc w:val="left"/>
+      <w:pPr>
+        <w:ind w:left="5414" w:hanging="360"/>
+      </w:pPr>
+      <w:rPr>
+        <w:rFonts w:ascii="Symbol" w:hAnsi="Symbol" w:hint="default"/>
+      </w:rPr>
+    </w:lvl>
+    <w:lvl w:ilvl="7" w:tplc="04090003" w:tentative="1">
+      <w:start w:val="1"/>
+      <w:numFmt w:val="bullet"/>
+      <w:lvlText w:val="o"/>
+      <w:lvlJc w:val="left"/>
+      <w:pPr>
+        <w:ind w:left="6134" w:hanging="360"/>
+      </w:pPr>
+      <w:rPr>
+        <w:rFonts w:ascii="Courier New" w:hAnsi="Courier New" w:cs="Courier New" w:hint="default"/>
+      </w:rPr>
+    </w:lvl>
+    <w:lvl w:ilvl="8" w:tplc="04090005" w:tentative="1">
+      <w:start w:val="1"/>
+      <w:numFmt w:val="bullet"/>
+      <w:lvlText w:val=""/>
+      <w:lvlJc w:val="left"/>
+      <w:pPr>
+        <w:ind w:left="6854" w:hanging="360"/>
+      </w:pPr>
+      <w:rPr>
+        <w:rFonts w:ascii="Wingdings" w:hAnsi="Wingdings" w:hint="default"/>
+      </w:rPr>
+    </w:lvl>
+  </w:abstractNum>
+  <w:abstractNum w:abstractNumId="3" w15:restartNumberingAfterBreak="0">
     <w:nsid w:val="26525C30"/>
     <w:multiLevelType w:val="hybridMultilevel"/>
     <w:tmpl w:val="C36EDD42"/>
@@ -2148,7 +1937,7 @@
       </w:rPr>
     </w:lvl>
   </w:abstractNum>
-  <w:abstractNum w:abstractNumId="3" w15:restartNumberingAfterBreak="0">
+  <w:abstractNum w:abstractNumId="4" w15:restartNumberingAfterBreak="0">
     <w:nsid w:val="2A5362D7"/>
     <w:multiLevelType w:val="hybridMultilevel"/>
     <w:tmpl w:val="3664ED74"/>
@@ -2261,7 +2050,7 @@
       </w:rPr>
     </w:lvl>
   </w:abstractNum>
-  <w:abstractNum w:abstractNumId="4" w15:restartNumberingAfterBreak="0">
+  <w:abstractNum w:abstractNumId="5" w15:restartNumberingAfterBreak="0">
     <w:nsid w:val="2EFC2BDE"/>
     <w:multiLevelType w:val="hybridMultilevel"/>
     <w:tmpl w:val="4FA4A3B2"/>
@@ -2473,7 +2262,7 @@
       </w:rPr>
     </w:lvl>
   </w:abstractNum>
-  <w:abstractNum w:abstractNumId="5" w15:restartNumberingAfterBreak="0">
+  <w:abstractNum w:abstractNumId="6" w15:restartNumberingAfterBreak="0">
     <w:nsid w:val="2FD71085"/>
     <w:multiLevelType w:val="hybridMultilevel"/>
     <w:tmpl w:val="C5F26BC8"/>
@@ -2685,7 +2474,7 @@
       </w:rPr>
     </w:lvl>
   </w:abstractNum>
-  <w:abstractNum w:abstractNumId="6" w15:restartNumberingAfterBreak="0">
+  <w:abstractNum w:abstractNumId="7" w15:restartNumberingAfterBreak="0">
     <w:nsid w:val="32995E18"/>
     <w:multiLevelType w:val="hybridMultilevel"/>
     <w:tmpl w:val="FCA25918"/>
@@ -2798,7 +2587,7 @@
       </w:rPr>
     </w:lvl>
   </w:abstractNum>
-  <w:abstractNum w:abstractNumId="7" w15:restartNumberingAfterBreak="0">
+  <w:abstractNum w:abstractNumId="8" w15:restartNumberingAfterBreak="0">
     <w:nsid w:val="44C33B74"/>
     <w:multiLevelType w:val="hybridMultilevel"/>
     <w:tmpl w:val="0108CAA0"/>
@@ -3020,7 +2809,7 @@
       </w:rPr>
     </w:lvl>
   </w:abstractNum>
-  <w:abstractNum w:abstractNumId="8" w15:restartNumberingAfterBreak="0">
+  <w:abstractNum w:abstractNumId="9" w15:restartNumberingAfterBreak="0">
     <w:nsid w:val="48E65DB0"/>
     <w:multiLevelType w:val="hybridMultilevel"/>
     <w:tmpl w:val="E5687768"/>
@@ -3133,7 +2922,7 @@
       </w:rPr>
     </w:lvl>
   </w:abstractNum>
-  <w:abstractNum w:abstractNumId="9" w15:restartNumberingAfterBreak="0">
+  <w:abstractNum w:abstractNumId="10" w15:restartNumberingAfterBreak="0">
     <w:nsid w:val="5760357B"/>
     <w:multiLevelType w:val="hybridMultilevel"/>
     <w:tmpl w:val="BC72078A"/>
@@ -3246,7 +3035,7 @@
       </w:rPr>
     </w:lvl>
   </w:abstractNum>
-  <w:abstractNum w:abstractNumId="10" w15:restartNumberingAfterBreak="0">
+  <w:abstractNum w:abstractNumId="11" w15:restartNumberingAfterBreak="0">
     <w:nsid w:val="58B032BC"/>
     <w:multiLevelType w:val="hybridMultilevel"/>
     <w:tmpl w:val="4DB6A9FC"/>
@@ -3458,7 +3247,7 @@
       </w:rPr>
     </w:lvl>
   </w:abstractNum>
-  <w:abstractNum w:abstractNumId="11" w15:restartNumberingAfterBreak="0">
+  <w:abstractNum w:abstractNumId="12" w15:restartNumberingAfterBreak="0">
     <w:nsid w:val="5C9F132E"/>
     <w:multiLevelType w:val="hybridMultilevel"/>
     <w:tmpl w:val="E1004498"/>
@@ -3571,7 +3360,7 @@
       </w:rPr>
     </w:lvl>
   </w:abstractNum>
-  <w:abstractNum w:abstractNumId="12" w15:restartNumberingAfterBreak="0">
+  <w:abstractNum w:abstractNumId="13" w15:restartNumberingAfterBreak="0">
     <w:nsid w:val="5D014073"/>
     <w:multiLevelType w:val="hybridMultilevel"/>
     <w:tmpl w:val="7C7ABC04"/>
@@ -3684,7 +3473,7 @@
       </w:rPr>
     </w:lvl>
   </w:abstractNum>
-  <w:abstractNum w:abstractNumId="13" w15:restartNumberingAfterBreak="0">
+  <w:abstractNum w:abstractNumId="14" w15:restartNumberingAfterBreak="0">
     <w:nsid w:val="7839735E"/>
     <w:multiLevelType w:val="hybridMultilevel"/>
     <w:tmpl w:val="69381C48"/>
@@ -3797,7 +3586,7 @@
       </w:rPr>
     </w:lvl>
   </w:abstractNum>
-  <w:abstractNum w:abstractNumId="14" w15:restartNumberingAfterBreak="0">
+  <w:abstractNum w:abstractNumId="15" w15:restartNumberingAfterBreak="0">
     <w:nsid w:val="7EFB34A3"/>
     <w:multiLevelType w:val="hybridMultilevel"/>
     <w:tmpl w:val="00AC24BC"/>
@@ -4010,49 +3799,52 @@
     </w:lvl>
   </w:abstractNum>
   <w:num w:numId="1" w16cid:durableId="959337810">
+    <w:abstractNumId w:val="11"/>
+  </w:num>
+  <w:num w:numId="2" w16cid:durableId="1943343073">
+    <w:abstractNumId w:val="5"/>
+  </w:num>
+  <w:num w:numId="3" w16cid:durableId="147791213">
+    <w:abstractNumId w:val="6"/>
+  </w:num>
+  <w:num w:numId="4" w16cid:durableId="1193807570">
+    <w:abstractNumId w:val="3"/>
+  </w:num>
+  <w:num w:numId="5" w16cid:durableId="927078381">
+    <w:abstractNumId w:val="15"/>
+  </w:num>
+  <w:num w:numId="6" w16cid:durableId="924650869">
+    <w:abstractNumId w:val="8"/>
+  </w:num>
+  <w:num w:numId="7" w16cid:durableId="1368141738">
     <w:abstractNumId w:val="10"/>
   </w:num>
-  <w:num w:numId="2" w16cid:durableId="1943343073">
-    <w:abstractNumId w:val="4"/>
+  <w:num w:numId="8" w16cid:durableId="1702589939">
+    <w:abstractNumId w:val="7"/>
   </w:num>
-  <w:num w:numId="3" w16cid:durableId="147791213">
-    <w:abstractNumId w:val="5"/>
+  <w:num w:numId="9" w16cid:durableId="468790550">
+    <w:abstractNumId w:val="13"/>
   </w:num>
-  <w:num w:numId="4" w16cid:durableId="1193807570">
-    <w:abstractNumId w:val="2"/>
+  <w:num w:numId="10" w16cid:durableId="1264919375">
+    <w:abstractNumId w:val="9"/>
   </w:num>
-  <w:num w:numId="5" w16cid:durableId="927078381">
+  <w:num w:numId="11" w16cid:durableId="859197007">
     <w:abstractNumId w:val="14"/>
   </w:num>
-  <w:num w:numId="6" w16cid:durableId="924650869">
-    <w:abstractNumId w:val="7"/>
-  </w:num>
-  <w:num w:numId="7" w16cid:durableId="1368141738">
-    <w:abstractNumId w:val="9"/>
-  </w:num>
-  <w:num w:numId="8" w16cid:durableId="1702589939">
-    <w:abstractNumId w:val="6"/>
-  </w:num>
-  <w:num w:numId="9" w16cid:durableId="468790550">
+  <w:num w:numId="12" w16cid:durableId="521749363">
     <w:abstractNumId w:val="12"/>
   </w:num>
-  <w:num w:numId="10" w16cid:durableId="1264919375">
-    <w:abstractNumId w:val="8"/>
-  </w:num>
-  <w:num w:numId="11" w16cid:durableId="859197007">
-    <w:abstractNumId w:val="13"/>
-  </w:num>
-  <w:num w:numId="12" w16cid:durableId="521749363">
-    <w:abstractNumId w:val="11"/>
-  </w:num>
   <w:num w:numId="13" w16cid:durableId="1600720223">
-    <w:abstractNumId w:val="3"/>
+    <w:abstractNumId w:val="4"/>
   </w:num>
   <w:num w:numId="14" w16cid:durableId="1654213423">
     <w:abstractNumId w:val="1"/>
   </w:num>
   <w:num w:numId="15" w16cid:durableId="720250725">
     <w:abstractNumId w:val="0"/>
+  </w:num>
+  <w:num w:numId="16" w16cid:durableId="1140801143">
+    <w:abstractNumId w:val="2"/>
   </w:num>
 </w:numbering>
 </file>

--- a/Reports/Final Project Topic/1.4_Final Project Proposed Topic.docx
+++ b/Reports/Final Project Topic/1.4_Final Project Proposed Topic.docx
@@ -526,7 +526,13 @@
         <w:jc w:val="both"/>
       </w:pPr>
       <w:r>
-        <w:t xml:space="preserve">Apply transfer learning to enhance categorization by utilizing taught models after        training. precision and effectiveness.  </w:t>
+        <w:t>Apply transfer learning to enhance categorization by utilizing taught models after        training</w:t>
+      </w:r>
+      <w:r>
+        <w:t>,</w:t>
+      </w:r>
+      <w:r>
+        <w:t xml:space="preserve"> precision and effectiveness.  </w:t>
       </w:r>
     </w:p>
     <w:p>

--- a/Reports/Final Project Topic/1.4_Final Project Proposed Topic.docx
+++ b/Reports/Final Project Topic/1.4_Final Project Proposed Topic.docx
@@ -512,7 +512,13 @@
         <w:jc w:val="both"/>
       </w:pPr>
       <w:r>
-        <w:t xml:space="preserve">Examine the application of transformers, such as the Vision and Swin transformers.  to improve the performance of the model.  </w:t>
+        <w:t>Examine the application of transformers, such as the Vision and Swin transformers</w:t>
+      </w:r>
+      <w:r>
+        <w:t xml:space="preserve">, </w:t>
+      </w:r>
+      <w:r>
+        <w:t xml:space="preserve">to improve the performance of the model.  </w:t>
       </w:r>
     </w:p>
     <w:p>
